--- a/Build in functions in python/Hvad jeg skal sige.docx
+++ b/Build in functions in python/Hvad jeg skal sige.docx
@@ -24,7 +24,7 @@
           <w:sz w:val="24"/>
           <w:szCs w:val="24"/>
         </w:rPr>
-        <w:t xml:space="preserve">God dag, og velkommen til denne præsentation om </w:t>
+        <w:t xml:space="preserve">I denne præsentation vil vi udforske </w:t>
       </w:r>
       <w:proofErr w:type="spellStart"/>
       <w:r>
@@ -40,7 +40,39 @@
           <w:sz w:val="24"/>
           <w:szCs w:val="24"/>
         </w:rPr>
-        <w:t xml:space="preserve"> indbyggede funktioner. Disse funktioner er ikke bare nyttige; de er fundamentale værktøjer, der kan gøre vores kode både mere simpel og effektiv. Lad os dykke ned i, hvordan disse funktioner kan forbedre vores programmeringspraksis.</w:t>
+        <w:t xml:space="preserve"> indbyggede funktioner og forstå, hvordan de kan forbedre vores programmeringspraksis. Indbyggede funktioner er grundlæggende værktøjer i Python, der kan gøre vores kode mere enkel og effektiv. Vi vil se på tre specifikke funktioner: </w:t>
+      </w:r>
+      <w:proofErr w:type="gramStart"/>
+      <w:r>
+        <w:rPr>
+          <w:sz w:val="24"/>
+          <w:szCs w:val="24"/>
+        </w:rPr>
+        <w:t>len(</w:t>
+      </w:r>
+      <w:proofErr w:type="gramEnd"/>
+      <w:r>
+        <w:rPr>
+          <w:sz w:val="24"/>
+          <w:szCs w:val="24"/>
+        </w:rPr>
+        <w:t xml:space="preserve">), max(), og </w:t>
+      </w:r>
+      <w:proofErr w:type="spellStart"/>
+      <w:r>
+        <w:rPr>
+          <w:sz w:val="24"/>
+          <w:szCs w:val="24"/>
+        </w:rPr>
+        <w:t>map</w:t>
+      </w:r>
+      <w:proofErr w:type="spellEnd"/>
+      <w:r>
+        <w:rPr>
+          <w:sz w:val="24"/>
+          <w:szCs w:val="24"/>
+        </w:rPr>
+        <w:t>(), og hvordan de kan bidrage til at gøre vores kode bedre.</w:t>
       </w:r>
     </w:p>
     <w:p>
@@ -65,7 +97,7 @@
           <w:sz w:val="24"/>
           <w:szCs w:val="24"/>
         </w:rPr>
-        <w:t xml:space="preserve">I dag vil vi fokusere på tre specifikke funktioner: </w:t>
+        <w:t xml:space="preserve">I dag vil vi undersøge tre vigtige indbyggede funktioner i Python: </w:t>
       </w:r>
       <w:proofErr w:type="gramStart"/>
       <w:r>
@@ -97,7 +129,7 @@
           <w:sz w:val="24"/>
           <w:szCs w:val="24"/>
         </w:rPr>
-        <w:t>(). Hver af disse funktioner har unikke anvendelser og fordele, som kan spille en afgørende rolle i at øge kodens læsbarhed og effektivitet. Vi vil se på, hvordan disse funktioner bruges i praksis, og hvilke fordele de bringer til vores kode.</w:t>
+        <w:t>(). Disse funktioner har hver deres unikke anvendelser og kan forbedre kodens læsbarhed og effektivitet. Vi vil dykke ned i, hvordan de bruges i praksis og de fordele, de bringer til vores kode.</w:t>
       </w:r>
     </w:p>
     <w:p>
@@ -125,13 +157,6 @@
           <w:szCs w:val="24"/>
         </w:rPr>
       </w:pPr>
-      <w:r>
-        <w:rPr>
-          <w:sz w:val="24"/>
-          <w:szCs w:val="24"/>
-        </w:rPr>
-        <w:t xml:space="preserve">Startende med </w:t>
-      </w:r>
       <w:proofErr w:type="gramStart"/>
       <w:r>
         <w:rPr>
@@ -146,7 +171,7 @@
           <w:sz w:val="24"/>
           <w:szCs w:val="24"/>
         </w:rPr>
-        <w:t xml:space="preserve">) funktionen, som er en af de mest grundlæggende og ofte anvendte funktioner i Python. Den bruges til at bestemme antallet af elementer i en </w:t>
+        <w:t xml:space="preserve">) funktionen er en af de mest grundlæggende indbyggede funktioner i Python. Den bruges til at finde antallet af elementer i en </w:t>
       </w:r>
       <w:proofErr w:type="spellStart"/>
       <w:r>
@@ -162,23 +187,81 @@
           <w:sz w:val="24"/>
           <w:szCs w:val="24"/>
         </w:rPr>
-        <w:t xml:space="preserve">, såsom en liste. For eksempel, hvis vi har en liste af frugter, som vi kan se i dette kodeeksempel, hjælper </w:t>
+        <w:t xml:space="preserve">, såsom en liste, </w:t>
+      </w:r>
+      <w:proofErr w:type="spellStart"/>
+      <w:r>
+        <w:rPr>
+          <w:sz w:val="24"/>
+          <w:szCs w:val="24"/>
+        </w:rPr>
+        <w:t>tuple</w:t>
+      </w:r>
+      <w:proofErr w:type="spellEnd"/>
+      <w:r>
+        <w:rPr>
+          <w:sz w:val="24"/>
+          <w:szCs w:val="24"/>
+        </w:rPr>
+        <w:t xml:space="preserve"> eller streng. Dette gør det nemt at få adgang til og administrere datastrukturer i vores kode.</w:t>
+      </w:r>
+    </w:p>
+    <w:p>
+      <w:pPr>
+        <w:pStyle w:val="Overskrift1"/>
+        <w:spacing w:line="360" w:lineRule="auto"/>
+      </w:pPr>
+      <w:r>
+        <w:t xml:space="preserve">Slide 4: </w:t>
       </w:r>
       <w:proofErr w:type="gramStart"/>
       <w:r>
-        <w:rPr>
-          <w:sz w:val="24"/>
-          <w:szCs w:val="24"/>
-        </w:rPr>
-        <w:t>len(</w:t>
+        <w:t>max(</w:t>
       </w:r>
       <w:proofErr w:type="gramEnd"/>
       <w:r>
-        <w:rPr>
-          <w:sz w:val="24"/>
-          <w:szCs w:val="24"/>
-        </w:rPr>
-        <w:t>) os med hurtigt at finde ud af, hvor mange frugter der er i listen.</w:t>
+        <w:t>) Funktion</w:t>
+      </w:r>
+    </w:p>
+    <w:p>
+      <w:pPr>
+        <w:spacing w:line="360" w:lineRule="auto"/>
+        <w:rPr>
+          <w:sz w:val="24"/>
+          <w:szCs w:val="24"/>
+        </w:rPr>
+      </w:pPr>
+      <w:proofErr w:type="gramStart"/>
+      <w:r>
+        <w:rPr>
+          <w:sz w:val="24"/>
+          <w:szCs w:val="24"/>
+        </w:rPr>
+        <w:t>max(</w:t>
+      </w:r>
+      <w:proofErr w:type="gramEnd"/>
+      <w:r>
+        <w:rPr>
+          <w:sz w:val="24"/>
+          <w:szCs w:val="24"/>
+        </w:rPr>
+        <w:t xml:space="preserve">) funktionen er praktisk til at finde det største element i en </w:t>
+      </w:r>
+      <w:proofErr w:type="spellStart"/>
+      <w:r>
+        <w:rPr>
+          <w:sz w:val="24"/>
+          <w:szCs w:val="24"/>
+        </w:rPr>
+        <w:t>iterable</w:t>
+      </w:r>
+      <w:proofErr w:type="spellEnd"/>
+      <w:r>
+        <w:rPr>
+          <w:sz w:val="24"/>
+          <w:szCs w:val="24"/>
+        </w:rPr>
+        <w:t>, f.eks. en liste af tal. Den gennemgår hver værdi og returnerer den største af dem. Dette er en simpel, men effektiv måde at finde vigtige oplysninger i data på.</w:t>
       </w:r>
     </w:p>
     <w:p>
@@ -187,11 +270,16 @@
         <w:spacing w:line="360" w:lineRule="auto"/>
       </w:pPr>
       <w:r>
-        <w:t xml:space="preserve">Slide 4: </w:t>
-      </w:r>
+        <w:t xml:space="preserve">Slide 5: </w:t>
+      </w:r>
+      <w:proofErr w:type="spellStart"/>
       <w:proofErr w:type="gramStart"/>
       <w:r>
-        <w:t>max(</w:t>
+        <w:t>map</w:t>
+      </w:r>
+      <w:proofErr w:type="spellEnd"/>
+      <w:r>
+        <w:t>(</w:t>
       </w:r>
       <w:proofErr w:type="gramEnd"/>
       <w:r>
@@ -206,20 +294,22 @@
           <w:szCs w:val="24"/>
         </w:rPr>
       </w:pPr>
-      <w:r>
-        <w:rPr>
-          <w:sz w:val="24"/>
-          <w:szCs w:val="24"/>
-        </w:rPr>
-        <w:t xml:space="preserve">Næste op er </w:t>
-      </w:r>
+      <w:proofErr w:type="spellStart"/>
       <w:proofErr w:type="gramStart"/>
       <w:r>
         <w:rPr>
           <w:sz w:val="24"/>
           <w:szCs w:val="24"/>
         </w:rPr>
-        <w:t>max(</w:t>
+        <w:t>map</w:t>
+      </w:r>
+      <w:proofErr w:type="spellEnd"/>
+      <w:r>
+        <w:rPr>
+          <w:sz w:val="24"/>
+          <w:szCs w:val="24"/>
+        </w:rPr>
+        <w:t>(</w:t>
       </w:r>
       <w:proofErr w:type="gramEnd"/>
       <w:r>
@@ -227,7 +317,7 @@
           <w:sz w:val="24"/>
           <w:szCs w:val="24"/>
         </w:rPr>
-        <w:t xml:space="preserve">) funktionen. Denne funktion er utrolig praktisk, når det kommer til at finde det største element i en </w:t>
+        <w:t xml:space="preserve">) funktionen tager en funktion og en </w:t>
       </w:r>
       <w:proofErr w:type="spellStart"/>
       <w:r>
@@ -243,111 +333,7 @@
           <w:sz w:val="24"/>
           <w:szCs w:val="24"/>
         </w:rPr>
-        <w:t xml:space="preserve">. Det kan være en liste af tal, som i vores eksempel her. </w:t>
-      </w:r>
-      <w:proofErr w:type="gramStart"/>
-      <w:r>
-        <w:rPr>
-          <w:sz w:val="24"/>
-          <w:szCs w:val="24"/>
-        </w:rPr>
-        <w:t>max(</w:t>
-      </w:r>
-      <w:proofErr w:type="gramEnd"/>
-      <w:r>
-        <w:rPr>
-          <w:sz w:val="24"/>
-          <w:szCs w:val="24"/>
-        </w:rPr>
-        <w:t>) gennemgår hvert element og returnerer det største. Det er en simpel, men kraftfuld måde at udtrække vigtige data på.</w:t>
-      </w:r>
-    </w:p>
-    <w:p>
-      <w:pPr>
-        <w:pStyle w:val="Overskrift1"/>
-        <w:spacing w:line="360" w:lineRule="auto"/>
-      </w:pPr>
-      <w:r>
-        <w:t xml:space="preserve">Slide 5: </w:t>
-      </w:r>
-      <w:proofErr w:type="spellStart"/>
-      <w:proofErr w:type="gramStart"/>
-      <w:r>
-        <w:t>map</w:t>
-      </w:r>
-      <w:proofErr w:type="spellEnd"/>
-      <w:r>
-        <w:t>(</w:t>
-      </w:r>
-      <w:proofErr w:type="gramEnd"/>
-      <w:r>
-        <w:t>) Funktion</w:t>
-      </w:r>
-    </w:p>
-    <w:p>
-      <w:pPr>
-        <w:spacing w:line="360" w:lineRule="auto"/>
-        <w:rPr>
-          <w:sz w:val="24"/>
-          <w:szCs w:val="24"/>
-        </w:rPr>
-      </w:pPr>
-      <w:r>
-        <w:rPr>
-          <w:sz w:val="24"/>
-          <w:szCs w:val="24"/>
-        </w:rPr>
-        <w:t xml:space="preserve">Nu til </w:t>
-      </w:r>
-      <w:proofErr w:type="spellStart"/>
-      <w:proofErr w:type="gramStart"/>
-      <w:r>
-        <w:rPr>
-          <w:sz w:val="24"/>
-          <w:szCs w:val="24"/>
-        </w:rPr>
-        <w:t>map</w:t>
-      </w:r>
-      <w:proofErr w:type="spellEnd"/>
-      <w:r>
-        <w:rPr>
-          <w:sz w:val="24"/>
-          <w:szCs w:val="24"/>
-        </w:rPr>
-        <w:t>(</w:t>
-      </w:r>
-      <w:proofErr w:type="gramEnd"/>
-      <w:r>
-        <w:rPr>
-          <w:sz w:val="24"/>
-          <w:szCs w:val="24"/>
-        </w:rPr>
-        <w:t xml:space="preserve">) funktionen, som er en smule mere avanceret. </w:t>
-      </w:r>
-      <w:proofErr w:type="spellStart"/>
-      <w:proofErr w:type="gramStart"/>
-      <w:r>
-        <w:rPr>
-          <w:sz w:val="24"/>
-          <w:szCs w:val="24"/>
-        </w:rPr>
-        <w:t>map</w:t>
-      </w:r>
-      <w:proofErr w:type="spellEnd"/>
-      <w:r>
-        <w:rPr>
-          <w:sz w:val="24"/>
-          <w:szCs w:val="24"/>
-        </w:rPr>
-        <w:t>(</w:t>
-      </w:r>
-      <w:proofErr w:type="gramEnd"/>
-      <w:r>
-        <w:rPr>
-          <w:sz w:val="24"/>
-          <w:szCs w:val="24"/>
-        </w:rPr>
-        <w:t xml:space="preserve">) tager en funktion og en </w:t>
+        <w:t xml:space="preserve"> som input og anvender den givne funktion på hvert element i </w:t>
       </w:r>
       <w:proofErr w:type="spellStart"/>
       <w:r>
@@ -363,7 +349,7 @@
           <w:sz w:val="24"/>
           <w:szCs w:val="24"/>
         </w:rPr>
-        <w:t xml:space="preserve"> og anvender den givne funktion på hvert element i den </w:t>
+        <w:t xml:space="preserve">. Dette resulterer i en ny </w:t>
       </w:r>
       <w:proofErr w:type="spellStart"/>
       <w:r>
@@ -379,7 +365,7 @@
           <w:sz w:val="24"/>
           <w:szCs w:val="24"/>
         </w:rPr>
-        <w:t>. I vores eksempel anvender vi en kvadreringsfunktion på en liste af tal. Resultatet er en ny liste med hvert tal kvadreret.</w:t>
+        <w:t>, der indeholder resultatet af funktionen på hvert element. Dette er nyttigt for at anvende en operation på alle elementer i en liste eller anden datastruktur.</w:t>
       </w:r>
     </w:p>
     <w:p>
@@ -410,7 +396,7 @@
           <w:sz w:val="24"/>
           <w:szCs w:val="24"/>
         </w:rPr>
-        <w:t xml:space="preserve">Men hvad med list </w:t>
+        <w:t xml:space="preserve">List </w:t>
       </w:r>
       <w:proofErr w:type="spellStart"/>
       <w:r>
@@ -426,7 +412,32 @@
           <w:sz w:val="24"/>
           <w:szCs w:val="24"/>
         </w:rPr>
-        <w:t>? Dette er en mere '</w:t>
+        <w:t xml:space="preserve"> er en alternativ tilgang til </w:t>
+      </w:r>
+      <w:proofErr w:type="spellStart"/>
+      <w:proofErr w:type="gramStart"/>
+      <w:r>
+        <w:rPr>
+          <w:sz w:val="24"/>
+          <w:szCs w:val="24"/>
+        </w:rPr>
+        <w:t>map</w:t>
+      </w:r>
+      <w:proofErr w:type="spellEnd"/>
+      <w:r>
+        <w:rPr>
+          <w:sz w:val="24"/>
+          <w:szCs w:val="24"/>
+        </w:rPr>
+        <w:t>(</w:t>
+      </w:r>
+      <w:proofErr w:type="gramEnd"/>
+      <w:r>
+        <w:rPr>
+          <w:sz w:val="24"/>
+          <w:szCs w:val="24"/>
+        </w:rPr>
+        <w:t xml:space="preserve">) funktionen, der ofte betragtes som mere </w:t>
       </w:r>
       <w:proofErr w:type="spellStart"/>
       <w:r>
@@ -442,23 +453,7 @@
           <w:sz w:val="24"/>
           <w:szCs w:val="24"/>
         </w:rPr>
-        <w:t xml:space="preserve">' tilgang, som ofte foretrækkes for dens klarhed og enkelhed. List </w:t>
-      </w:r>
-      <w:proofErr w:type="spellStart"/>
-      <w:r>
-        <w:rPr>
-          <w:sz w:val="24"/>
-          <w:szCs w:val="24"/>
-        </w:rPr>
-        <w:t>comprehension</w:t>
-      </w:r>
-      <w:proofErr w:type="spellEnd"/>
-      <w:r>
-        <w:rPr>
-          <w:sz w:val="24"/>
-          <w:szCs w:val="24"/>
-        </w:rPr>
-        <w:t xml:space="preserve"> giver os mulighed for at udføre lignende operationer som </w:t>
+        <w:t xml:space="preserve">. Det giver os mulighed for at udføre lignende operationer som </w:t>
       </w:r>
       <w:proofErr w:type="spellStart"/>
       <w:proofErr w:type="gramStart"/>
@@ -483,7 +478,23 @@
           <w:sz w:val="24"/>
           <w:szCs w:val="24"/>
         </w:rPr>
-        <w:t>), men med mindre kode og ofte større læsbarhed, som vi ser i dette eksempel.</w:t>
+        <w:t xml:space="preserve">), men med en mere kompakt og læsbar syntaks. Dette kan gøre koden mere forståelig og </w:t>
+      </w:r>
+      <w:proofErr w:type="spellStart"/>
+      <w:r>
+        <w:rPr>
+          <w:sz w:val="24"/>
+          <w:szCs w:val="24"/>
+        </w:rPr>
+        <w:t>vedligeholdelig</w:t>
+      </w:r>
+      <w:proofErr w:type="spellEnd"/>
+      <w:r>
+        <w:rPr>
+          <w:sz w:val="24"/>
+          <w:szCs w:val="24"/>
+        </w:rPr>
+        <w:t>.</w:t>
       </w:r>
     </w:p>
     <w:p>
@@ -508,7 +519,7 @@
           <w:sz w:val="24"/>
           <w:szCs w:val="24"/>
         </w:rPr>
-        <w:t xml:space="preserve">Funktionel programmering er en central del af Python, og de indbyggede funktioner som </w:t>
+        <w:t xml:space="preserve">Funktionel programmering er en vigtig del af Python, og indbyggede funktioner som </w:t>
       </w:r>
       <w:proofErr w:type="spellStart"/>
       <w:proofErr w:type="gramStart"/>
@@ -533,7 +544,7 @@
           <w:sz w:val="24"/>
           <w:szCs w:val="24"/>
         </w:rPr>
-        <w:t>) fremhæver denne programmeringsstil. Ved at skrive kode, der er mere koncis og udtryksfuld, kan vi opnå større effektivitet og klarhed i vores programmering.</w:t>
+        <w:t>) understreger denne tilgang. Ved at skrive mere kortfattet og udtryksfuld kode kan vi opnå større effektivitet og klarhed i vores programmering. Funktionel programmering fokuserer på at arbejde med funktioner som førsteklasses objekter.</w:t>
       </w:r>
     </w:p>
     <w:p>
@@ -558,7 +569,7 @@
           <w:sz w:val="24"/>
           <w:szCs w:val="24"/>
         </w:rPr>
-        <w:t>Et andet vigtigt koncept i Python er first-class funktioner og lukninger. Vi ser dette i aktion i vores 'First-Class.py' kodeeksempel. Her har vi en funktion, der returnerer en anden funktion, hvilket demonstrerer, hvordan funktioner kan manipulere og gemme data, hvilket er en kraftfuld egenskab i Python.</w:t>
+        <w:t>First-class funktioner og lukninger er vigtige koncepter i Python, som giver os mulighed for at opbygge mere dynamiske og fleksible løsninger. Dette kan illustreres med eksemplet 'First-Class.py', hvor en funktion returnerer en anden funktion. Dette viser, hvordan funktioner kan manipulere og gemme data, hvilket er en kraftfuld egenskab i Python.</w:t>
       </w:r>
     </w:p>
     <w:p>
@@ -567,23 +578,32 @@
         <w:spacing w:line="360" w:lineRule="auto"/>
       </w:pPr>
       <w:r>
-        <w:t>Slide 9: Vigtigheden af Indbyggede Funktioner</w:t>
-      </w:r>
-    </w:p>
-    <w:p>
-      <w:pPr>
-        <w:spacing w:line="360" w:lineRule="auto"/>
-        <w:rPr>
-          <w:sz w:val="24"/>
-          <w:szCs w:val="24"/>
-        </w:rPr>
-      </w:pPr>
-      <w:r>
-        <w:rPr>
-          <w:sz w:val="24"/>
-          <w:szCs w:val="24"/>
-        </w:rPr>
-        <w:t>For at opsummere, de indbyggede funktioner i Python er mere end blot en bekvemmelighed; de er hjørnestenene i effektiv og klar Python-programmering. Ved at mestre disse funktioner kan vi skrive kode, der ikke kun er effektiv, men også intuitiv og vedligeholdelsesvenlig.</w:t>
+        <w:t xml:space="preserve">Slide 9: </w:t>
+      </w:r>
+      <w:r>
+        <w:rPr>
+          <w:rStyle w:val="Overskrift1Tegn"/>
+        </w:rPr>
+        <w:t>Vigtigheden</w:t>
+      </w:r>
+      <w:r>
+        <w:t xml:space="preserve"> af Indbyggede Funktioner</w:t>
+      </w:r>
+    </w:p>
+    <w:p>
+      <w:pPr>
+        <w:spacing w:line="360" w:lineRule="auto"/>
+        <w:rPr>
+          <w:sz w:val="24"/>
+          <w:szCs w:val="24"/>
+        </w:rPr>
+      </w:pPr>
+      <w:r>
+        <w:rPr>
+          <w:sz w:val="24"/>
+          <w:szCs w:val="24"/>
+        </w:rPr>
+        <w:t>Indbyggede funktioner i Python er mere end blot praktiske; de udgør fundamentet for effektiv og forståelig kode. Ved at mestre disse funktioner kan vi skrive kode, der er både effektiv, intuitiv og let at vedligeholde.</w:t>
       </w:r>
     </w:p>
     <w:p>
@@ -608,23 +628,7 @@
           <w:sz w:val="24"/>
           <w:szCs w:val="24"/>
         </w:rPr>
-        <w:t xml:space="preserve">Indbyggede funktioner er afgørende for god kodningspraksis i Python. De giver os de værktøjer, vi har brug for at skrive kraftfuld, læsbar og effektiv kode. Tak for jeres opmærksomhed i dag, og jeg håber, at I føler </w:t>
-      </w:r>
-      <w:proofErr w:type="gramStart"/>
-      <w:r>
-        <w:rPr>
-          <w:sz w:val="24"/>
-          <w:szCs w:val="24"/>
-        </w:rPr>
-        <w:t>jer</w:t>
-      </w:r>
-      <w:proofErr w:type="gramEnd"/>
-      <w:r>
-        <w:rPr>
-          <w:sz w:val="24"/>
-          <w:szCs w:val="24"/>
-        </w:rPr>
-        <w:t xml:space="preserve"> inspirerede til at udnytte disse kraftfulde funktioner i jeres egne Python-projekter.</w:t>
+        <w:t>Indbyggede funktioner er afgørende for god kodningspraksis i Python. De giver os værktøjerne til at skrive kraftfuld, læsbar og effektiv kode. Vi håber, at denne præsentation har inspireret dig til at udnytte disse kraftfulde funktioner i dine egne Python-projekter. Tak for din opmærksomhed, og vi står til rådighed for eventuelle spørgsmål.</w:t>
       </w:r>
     </w:p>
     <w:sectPr>
